--- a/Assignments/Transaction/Ethereum dataset_assignment.docx
+++ b/Assignments/Transaction/Ethereum dataset_assignment.docx
@@ -95,7 +95,15 @@
         </w:numPr>
       </w:pPr>
       <w:r>
-        <w:t>Use the networkx library to calculate measures like:</w:t>
+        <w:t xml:space="preserve">Use the </w:t>
+      </w:r>
+      <w:proofErr w:type="spellStart"/>
+      <w:r>
+        <w:t>networkx</w:t>
+      </w:r>
+      <w:proofErr w:type="spellEnd"/>
+      <w:r>
+        <w:t xml:space="preserve"> library to calculate measures like:</w:t>
       </w:r>
     </w:p>
     <w:p>
@@ -139,8 +147,13 @@
         </w:numPr>
       </w:pPr>
       <w:r>
-        <w:t>Eigenvector Centrality: Measures the influence of a node based on the centrality of its neighbors .</w:t>
-      </w:r>
+        <w:t xml:space="preserve">Eigenvector Centrality: Measures the influence of a node based on the centrality of its </w:t>
+      </w:r>
+      <w:proofErr w:type="gramStart"/>
+      <w:r>
+        <w:t>neighbors .</w:t>
+      </w:r>
+      <w:proofErr w:type="gramEnd"/>
     </w:p>
     <w:p>
       <w:pPr>
@@ -150,7 +163,20 @@
         </w:numPr>
       </w:pPr>
       <w:r>
-        <w:t xml:space="preserve">Store these centrality values in a pandas DataFrame or dictionary, associated with the </w:t>
+        <w:t xml:space="preserve">Store these centrality values in a </w:t>
+      </w:r>
+      <w:proofErr w:type="gramStart"/>
+      <w:r>
+        <w:t xml:space="preserve">pandas </w:t>
+      </w:r>
+      <w:proofErr w:type="spellStart"/>
+      <w:r>
+        <w:t>DataFrame</w:t>
+      </w:r>
+      <w:proofErr w:type="spellEnd"/>
+      <w:proofErr w:type="gramEnd"/>
+      <w:r>
+        <w:t xml:space="preserve"> or dictionary, associated with the </w:t>
       </w:r>
       <w:r>
         <w:t>transaction addresses</w:t>
@@ -238,7 +264,20 @@
         </w:numPr>
       </w:pPr>
       <w:r>
-        <w:t>Use libraries like networkx  such as:</w:t>
+        <w:t xml:space="preserve">Use libraries like </w:t>
+      </w:r>
+      <w:proofErr w:type="spellStart"/>
+      <w:proofErr w:type="gramStart"/>
+      <w:r>
+        <w:t>networkx</w:t>
+      </w:r>
+      <w:proofErr w:type="spellEnd"/>
+      <w:r>
+        <w:t xml:space="preserve">  such</w:t>
+      </w:r>
+      <w:proofErr w:type="gramEnd"/>
+      <w:r>
+        <w:t xml:space="preserve"> as:</w:t>
       </w:r>
     </w:p>
     <w:p>
@@ -260,7 +299,7 @@
         </w:numPr>
       </w:pPr>
       <w:r>
-        <w:t>Girvan-Newman algorithm: A divisive algorithm based on edge betweenness.</w:t>
+        <w:t>Leiden method(optional)</w:t>
       </w:r>
     </w:p>
     <w:p>
@@ -326,18 +365,18 @@
         </w:numPr>
       </w:pPr>
       <w:r>
+        <w:t>Compute the density of each community (ratio of existing edges to possible edges).</w:t>
+      </w:r>
+    </w:p>
+    <w:p>
+      <w:pPr>
+        <w:numPr>
+          <w:ilvl w:val="1"/>
+          <w:numId w:val="10"/>
+        </w:numPr>
+      </w:pPr>
+      <w:r>
         <w:lastRenderedPageBreak/>
-        <w:t>Compute the density of each community (ratio of existing edges to possible edges).</w:t>
-      </w:r>
-    </w:p>
-    <w:p>
-      <w:pPr>
-        <w:numPr>
-          <w:ilvl w:val="1"/>
-          <w:numId w:val="10"/>
-        </w:numPr>
-      </w:pPr>
-      <w:r>
         <w:t>Visualize individual communities or the network with nodes colored by their community membership</w:t>
       </w:r>
     </w:p>
@@ -393,6 +432,30 @@
     <w:p>
       <w:pPr>
         <w:numPr>
+          <w:ilvl w:val="1"/>
+          <w:numId w:val="1"/>
+        </w:numPr>
+      </w:pPr>
+      <w:bookmarkStart w:id="0" w:name="_Hlk198664918"/>
+      <w:r>
+        <w:t>Calculate NMI</w:t>
+      </w:r>
+    </w:p>
+    <w:p>
+      <w:pPr>
+        <w:numPr>
+          <w:ilvl w:val="1"/>
+          <w:numId w:val="1"/>
+        </w:numPr>
+      </w:pPr>
+      <w:r>
+        <w:t>Calculate ARI</w:t>
+      </w:r>
+    </w:p>
+    <w:bookmarkEnd w:id="0"/>
+    <w:p>
+      <w:pPr>
+        <w:numPr>
           <w:ilvl w:val="0"/>
           <w:numId w:val="1"/>
         </w:numPr>
@@ -407,6 +470,9 @@
         <w:t xml:space="preserve"> </w:t>
       </w:r>
       <w:r>
+        <w:t>T</w:t>
+      </w:r>
+      <w:r>
         <w:t>his can help isolate and analyze the structure of phishing operations within the network. Understanding how phishing addresses cluster and interact can aid in developing more targeted detection and prevention strategies.</w:t>
       </w:r>
     </w:p>
@@ -494,7 +560,15 @@
         <w:t xml:space="preserve">Task: Given the current network, </w:t>
       </w:r>
       <w:r>
-        <w:t>predict which pairs of addresses will engage in a transaction in a future time period.</w:t>
+        <w:t xml:space="preserve">predict which pairs of addresses will engage in a transaction in a future </w:t>
+      </w:r>
+      <w:proofErr w:type="gramStart"/>
+      <w:r>
+        <w:t>time period</w:t>
+      </w:r>
+      <w:proofErr w:type="gramEnd"/>
+      <w:r>
+        <w:t>.</w:t>
       </w:r>
     </w:p>
     <w:p>
@@ -515,8 +589,21 @@
           <w:numId w:val="7"/>
         </w:numPr>
       </w:pPr>
-      <w:r>
-        <w:t>Use link prediction methods based on network structure (e.g., common neighbors, Jaccard coefficient, Adamic-Adar index, preferential attachment [1]).</w:t>
+      <w:bookmarkStart w:id="1" w:name="_Hlk198664958"/>
+      <w:r>
+        <w:t>Pre-process the dataset into train-test data.</w:t>
+      </w:r>
+    </w:p>
+    <w:bookmarkEnd w:id="1"/>
+    <w:p>
+      <w:pPr>
+        <w:numPr>
+          <w:ilvl w:val="1"/>
+          <w:numId w:val="7"/>
+        </w:numPr>
+      </w:pPr>
+      <w:r>
+        <w:t>Use link prediction methods based on network structure (e.g., common neighbors, Jaccard coefficient, Adamic-Adar index, preferential attachment).</w:t>
       </w:r>
     </w:p>
     <w:p>
@@ -566,8 +653,30 @@
         </w:numPr>
       </w:pPr>
       <w:r>
-        <w:t>Focus on smaller graphlets initially, such as 2-node graphlets (an edge), 3-node graphlets (a path and a triangle), and potentially some 4-node graphlets.</w:t>
-      </w:r>
+        <w:t xml:space="preserve">Focus on smaller graphlets initially, such as 2-node graphlets (an edge), 3-node graphlets (a path and a triangle), and potentially some 4-node </w:t>
+      </w:r>
+      <w:proofErr w:type="gramStart"/>
+      <w:r>
+        <w:t>graphlets</w:t>
+      </w:r>
+      <w:bookmarkStart w:id="2" w:name="_Hlk198664979"/>
+      <w:r>
+        <w:t>(</w:t>
+      </w:r>
+      <w:proofErr w:type="gramEnd"/>
+      <w:r>
+        <w:t xml:space="preserve">using </w:t>
+      </w:r>
+      <w:r>
+        <w:t>ORCA</w:t>
+      </w:r>
+      <w:r>
+        <w:t xml:space="preserve"> tool)</w:t>
+      </w:r>
+      <w:r>
+        <w:t>.</w:t>
+      </w:r>
+      <w:bookmarkEnd w:id="2"/>
     </w:p>
     <w:p>
       <w:pPr>
@@ -653,9 +762,23 @@
         <w:t>phishing users</w:t>
       </w:r>
       <w:r>
-        <w:t>(as in node classification) using the graphlet features instead of or in addition to sequence-based features.</w:t>
-      </w:r>
-    </w:p>
+        <w:t xml:space="preserve"> </w:t>
+      </w:r>
+      <w:r>
+        <w:t>(as in node classification) using the graphlet features instead of or in addition to sequence-based features</w:t>
+      </w:r>
+      <w:r>
+        <w:t xml:space="preserve"> </w:t>
+      </w:r>
+      <w:bookmarkStart w:id="3" w:name="_Hlk198664814"/>
+      <w:r>
+        <w:t>(after you have studied GNNs)</w:t>
+      </w:r>
+      <w:r>
+        <w:t>.</w:t>
+      </w:r>
+    </w:p>
+    <w:bookmarkEnd w:id="3"/>
     <w:p>
       <w:pPr>
         <w:numPr>
@@ -701,7 +824,23 @@
         </w:numPr>
       </w:pPr>
       <w:r>
-        <w:t>Use the 'FromIsPhi' and 'ToIsPhi' labels to create node-level labels. </w:t>
+        <w:t>Use the '</w:t>
+      </w:r>
+      <w:proofErr w:type="spellStart"/>
+      <w:r>
+        <w:t>FromIsPhi</w:t>
+      </w:r>
+      <w:proofErr w:type="spellEnd"/>
+      <w:r>
+        <w:t>' and '</w:t>
+      </w:r>
+      <w:proofErr w:type="spellStart"/>
+      <w:r>
+        <w:t>ToIsPhi</w:t>
+      </w:r>
+      <w:proofErr w:type="spellEnd"/>
+      <w:r>
+        <w:t>' labels to create node-level labels. </w:t>
       </w:r>
       <w:r>
         <w:t>(code already provided)</w:t>
@@ -751,7 +890,42 @@
         <w:t>Evaluate the model's performance using metrics appropriate for classification.</w:t>
       </w:r>
     </w:p>
-    <w:p/>
+    <w:p>
+      <w:pPr>
+        <w:pStyle w:val="ListParagraph"/>
+        <w:numPr>
+          <w:ilvl w:val="0"/>
+          <w:numId w:val="2"/>
+        </w:numPr>
+      </w:pPr>
+      <w:r>
+        <w:t>Perform the above classification task using:</w:t>
+      </w:r>
+    </w:p>
+    <w:p>
+      <w:pPr>
+        <w:pStyle w:val="ListParagraph"/>
+        <w:numPr>
+          <w:ilvl w:val="1"/>
+          <w:numId w:val="2"/>
+        </w:numPr>
+      </w:pPr>
+      <w:r>
+        <w:t>Graph Attention Networks</w:t>
+      </w:r>
+    </w:p>
+    <w:p>
+      <w:pPr>
+        <w:pStyle w:val="ListParagraph"/>
+        <w:numPr>
+          <w:ilvl w:val="1"/>
+          <w:numId w:val="2"/>
+        </w:numPr>
+      </w:pPr>
+      <w:r>
+        <w:t>Graph Transformers</w:t>
+      </w:r>
+    </w:p>
     <w:p/>
     <w:sectPr>
       <w:pgSz w:w="12240" w:h="15840"/>
@@ -1559,7 +1733,7 @@
   <w:abstractNum w:abstractNumId="7" w15:restartNumberingAfterBreak="0">
     <w:nsid w:val="68E90B19"/>
     <w:multiLevelType w:val="multilevel"/>
-    <w:tmpl w:val="D05E33BA"/>
+    <w:tmpl w:val="E71A5510"/>
     <w:lvl w:ilvl="0">
       <w:start w:val="1"/>
       <w:numFmt w:val="decimal"/>
@@ -1574,14 +1748,14 @@
     </w:lvl>
     <w:lvl w:ilvl="1">
       <w:start w:val="1"/>
-      <w:numFmt w:val="lowerLetter"/>
-      <w:lvlText w:val="%2."/>
+      <w:numFmt w:val="bullet"/>
+      <w:lvlText w:val=""/>
       <w:lvlJc w:val="left"/>
       <w:pPr>
         <w:ind w:left="1440" w:hanging="360"/>
       </w:pPr>
       <w:rPr>
-        <w:u w:val="none"/>
+        <w:rFonts w:ascii="Symbol" w:hAnsi="Symbol" w:hint="default"/>
       </w:rPr>
     </w:lvl>
     <w:lvl w:ilvl="2">
@@ -2443,6 +2617,7 @@
   <w:style w:type="character" w:default="1" w:styleId="DefaultParagraphFont">
     <w:name w:val="Default Paragraph Font"/>
     <w:uiPriority w:val="1"/>
+    <w:semiHidden/>
     <w:unhideWhenUsed/>
   </w:style>
   <w:style w:type="table" w:default="1" w:styleId="TableNormal">
